--- a/dokumentacja.docx
+++ b/dokumentacja.docx
@@ -28,7 +28,30 @@
           <w:sz w:val="24"/>
           <w:szCs w:val="24"/>
         </w:rPr>
-        <w:t>: do zrobienia</w:t>
+        <w:t xml:space="preserve">: </w:t>
+      </w:r>
+      <w:r>
+        <w:rPr>
+          <w:sz w:val="24"/>
+          <w:szCs w:val="24"/>
+        </w:rPr>
+        <w:t xml:space="preserve">Aplikacja Komisu samochodowego z podziałem </w:t>
+      </w:r>
+      <w:proofErr w:type="gramStart"/>
+      <w:r>
+        <w:rPr>
+          <w:sz w:val="24"/>
+          <w:szCs w:val="24"/>
+        </w:rPr>
+        <w:t>na  użytkowników</w:t>
+      </w:r>
+      <w:proofErr w:type="gramEnd"/>
+      <w:r>
+        <w:rPr>
+          <w:sz w:val="24"/>
+          <w:szCs w:val="24"/>
+        </w:rPr>
+        <w:t xml:space="preserve"> (klientów) oraz adminów (admin/super admin). Aplikacja wykonuje podstawowe akcje CRUD. Zawiera prostą logikę biznesową manipulując statusami samochodów, historią zamówień użytkownika itp. </w:t>
       </w:r>
     </w:p>
     <w:p>
@@ -150,7 +173,23 @@
           <w:sz w:val="24"/>
           <w:szCs w:val="24"/>
         </w:rPr>
-        <w:t>Baza danych PostgreSQL 13 (</w:t>
+        <w:t xml:space="preserve">Baza danych </w:t>
+      </w:r>
+      <w:proofErr w:type="spellStart"/>
+      <w:r>
+        <w:rPr>
+          <w:sz w:val="24"/>
+          <w:szCs w:val="24"/>
+        </w:rPr>
+        <w:t>PostgreSQL</w:t>
+      </w:r>
+      <w:proofErr w:type="spellEnd"/>
+      <w:r>
+        <w:rPr>
+          <w:sz w:val="24"/>
+          <w:szCs w:val="24"/>
+        </w:rPr>
+        <w:t xml:space="preserve"> 13 (</w:t>
       </w:r>
       <w:hyperlink r:id="rId7" w:history="1">
         <w:r>
@@ -187,7 +226,23 @@
           <w:sz w:val="24"/>
           <w:szCs w:val="24"/>
         </w:rPr>
-        <w:t>Biblioteka Spatie do zarządzania rolami użytkowników (</w:t>
+        <w:t xml:space="preserve">Biblioteka </w:t>
+      </w:r>
+      <w:proofErr w:type="spellStart"/>
+      <w:r>
+        <w:rPr>
+          <w:sz w:val="24"/>
+          <w:szCs w:val="24"/>
+        </w:rPr>
+        <w:t>Spatie</w:t>
+      </w:r>
+      <w:proofErr w:type="spellEnd"/>
+      <w:r>
+        <w:rPr>
+          <w:sz w:val="24"/>
+          <w:szCs w:val="24"/>
+        </w:rPr>
+        <w:t xml:space="preserve"> do zarządzania rolami użytkowników (</w:t>
       </w:r>
       <w:hyperlink r:id="rId8" w:history="1">
         <w:r>
@@ -224,7 +279,23 @@
           <w:sz w:val="24"/>
           <w:szCs w:val="24"/>
         </w:rPr>
-        <w:t>Biblioteka Bootstrap 5 (</w:t>
+        <w:t xml:space="preserve">Biblioteka </w:t>
+      </w:r>
+      <w:proofErr w:type="spellStart"/>
+      <w:r>
+        <w:rPr>
+          <w:sz w:val="24"/>
+          <w:szCs w:val="24"/>
+        </w:rPr>
+        <w:t>Bootstrap</w:t>
+      </w:r>
+      <w:proofErr w:type="spellEnd"/>
+      <w:r>
+        <w:rPr>
+          <w:sz w:val="24"/>
+          <w:szCs w:val="24"/>
+        </w:rPr>
+        <w:t xml:space="preserve"> 5 (</w:t>
       </w:r>
       <w:hyperlink r:id="rId9" w:history="1">
         <w:r>
@@ -278,7 +349,23 @@
           <w:sz w:val="24"/>
           <w:szCs w:val="24"/>
         </w:rPr>
-        <w:t>Środowisko programistyczne PHPStorm (</w:t>
+        <w:t xml:space="preserve">Środowisko programistyczne </w:t>
+      </w:r>
+      <w:proofErr w:type="spellStart"/>
+      <w:r>
+        <w:rPr>
+          <w:sz w:val="24"/>
+          <w:szCs w:val="24"/>
+        </w:rPr>
+        <w:t>PHPStorm</w:t>
+      </w:r>
+      <w:proofErr w:type="spellEnd"/>
+      <w:r>
+        <w:rPr>
+          <w:sz w:val="24"/>
+          <w:szCs w:val="24"/>
+        </w:rPr>
+        <w:t xml:space="preserve"> (</w:t>
       </w:r>
       <w:hyperlink r:id="rId10" w:history="1">
         <w:r>
@@ -320,12 +407,21 @@
           <w:szCs w:val="24"/>
         </w:rPr>
       </w:pPr>
-      <w:r>
-        <w:rPr>
-          <w:sz w:val="24"/>
-          <w:szCs w:val="24"/>
-        </w:rPr>
-        <w:t>pgAdmin 4 (</w:t>
+      <w:proofErr w:type="spellStart"/>
+      <w:r>
+        <w:rPr>
+          <w:sz w:val="24"/>
+          <w:szCs w:val="24"/>
+        </w:rPr>
+        <w:t>pgAdmin</w:t>
+      </w:r>
+      <w:proofErr w:type="spellEnd"/>
+      <w:r>
+        <w:rPr>
+          <w:sz w:val="24"/>
+          <w:szCs w:val="24"/>
+        </w:rPr>
+        <w:t xml:space="preserve"> 4 (</w:t>
       </w:r>
       <w:hyperlink r:id="rId11" w:history="1">
         <w:r>
@@ -359,7 +455,23 @@
           <w:sz w:val="24"/>
           <w:szCs w:val="24"/>
         </w:rPr>
-        <w:t>Narzędzie, pozwalające pracować z bazą PostgreSQL korzystając z GUI</w:t>
+        <w:t xml:space="preserve">Narzędzie, pozwalające pracować z bazą </w:t>
+      </w:r>
+      <w:proofErr w:type="spellStart"/>
+      <w:r>
+        <w:rPr>
+          <w:sz w:val="24"/>
+          <w:szCs w:val="24"/>
+        </w:rPr>
+        <w:t>PostgreSQL</w:t>
+      </w:r>
+      <w:proofErr w:type="spellEnd"/>
+      <w:r>
+        <w:rPr>
+          <w:sz w:val="24"/>
+          <w:szCs w:val="24"/>
+        </w:rPr>
+        <w:t xml:space="preserve"> korzystając z GUI</w:t>
       </w:r>
     </w:p>
     <w:p>
@@ -486,7 +598,23 @@
           <w:sz w:val="24"/>
           <w:szCs w:val="24"/>
         </w:rPr>
-        <w:t xml:space="preserve">Zainstalować serwis bazy danych PostgreSQL </w:t>
+        <w:t xml:space="preserve">Zainstalować serwis bazy danych </w:t>
+      </w:r>
+      <w:proofErr w:type="spellStart"/>
+      <w:r>
+        <w:rPr>
+          <w:sz w:val="24"/>
+          <w:szCs w:val="24"/>
+        </w:rPr>
+        <w:t>PostgreSQL</w:t>
+      </w:r>
+      <w:proofErr w:type="spellEnd"/>
+      <w:r>
+        <w:rPr>
+          <w:sz w:val="24"/>
+          <w:szCs w:val="24"/>
+        </w:rPr>
+        <w:t xml:space="preserve"> </w:t>
       </w:r>
       <w:r>
         <w:rPr>
@@ -513,7 +641,23 @@
           <w:sz w:val="24"/>
           <w:szCs w:val="24"/>
         </w:rPr>
-        <w:t>Zainstalować „composer”</w:t>
+        <w:t>Zainstalować „</w:t>
+      </w:r>
+      <w:proofErr w:type="spellStart"/>
+      <w:r>
+        <w:rPr>
+          <w:sz w:val="24"/>
+          <w:szCs w:val="24"/>
+        </w:rPr>
+        <w:t>composer</w:t>
+      </w:r>
+      <w:proofErr w:type="spellEnd"/>
+      <w:r>
+        <w:rPr>
+          <w:sz w:val="24"/>
+          <w:szCs w:val="24"/>
+        </w:rPr>
+        <w:t>”</w:t>
       </w:r>
     </w:p>
     <w:p>
@@ -553,8 +697,26 @@
           <w:sz w:val="24"/>
           <w:szCs w:val="24"/>
         </w:rPr>
-        <w:t>Uzupełnić dane do połączenia z bazą danych w pliku .env</w:t>
-      </w:r>
+        <w:t xml:space="preserve">Uzupełnić dane do połączenia z bazą danych w </w:t>
+      </w:r>
+      <w:proofErr w:type="gramStart"/>
+      <w:r>
+        <w:rPr>
+          <w:sz w:val="24"/>
+          <w:szCs w:val="24"/>
+        </w:rPr>
+        <w:t>pliku .</w:t>
+      </w:r>
+      <w:proofErr w:type="spellStart"/>
+      <w:r>
+        <w:rPr>
+          <w:sz w:val="24"/>
+          <w:szCs w:val="24"/>
+        </w:rPr>
+        <w:t>env</w:t>
+      </w:r>
+      <w:proofErr w:type="spellEnd"/>
+      <w:proofErr w:type="gramEnd"/>
     </w:p>
     <w:p>
       <w:pPr>
@@ -588,12 +750,21 @@
           <w:szCs w:val="24"/>
         </w:rPr>
       </w:pPr>
-      <w:r>
-        <w:rPr>
-          <w:sz w:val="24"/>
-          <w:szCs w:val="24"/>
-        </w:rPr>
-        <w:t>composer update</w:t>
+      <w:proofErr w:type="spellStart"/>
+      <w:r>
+        <w:rPr>
+          <w:sz w:val="24"/>
+          <w:szCs w:val="24"/>
+        </w:rPr>
+        <w:t>composer</w:t>
+      </w:r>
+      <w:proofErr w:type="spellEnd"/>
+      <w:r>
+        <w:rPr>
+          <w:sz w:val="24"/>
+          <w:szCs w:val="24"/>
+        </w:rPr>
+        <w:t xml:space="preserve"> update</w:t>
       </w:r>
     </w:p>
     <w:p>
@@ -608,13 +779,31 @@
           <w:szCs w:val="24"/>
         </w:rPr>
       </w:pPr>
-      <w:r>
-        <w:rPr>
-          <w:sz w:val="24"/>
-          <w:szCs w:val="24"/>
-        </w:rPr>
-        <w:t>composer install</w:t>
-      </w:r>
+      <w:proofErr w:type="spellStart"/>
+      <w:r>
+        <w:rPr>
+          <w:sz w:val="24"/>
+          <w:szCs w:val="24"/>
+        </w:rPr>
+        <w:t>composer</w:t>
+      </w:r>
+      <w:proofErr w:type="spellEnd"/>
+      <w:r>
+        <w:rPr>
+          <w:sz w:val="24"/>
+          <w:szCs w:val="24"/>
+        </w:rPr>
+        <w:t xml:space="preserve"> </w:t>
+      </w:r>
+      <w:proofErr w:type="spellStart"/>
+      <w:r>
+        <w:rPr>
+          <w:sz w:val="24"/>
+          <w:szCs w:val="24"/>
+        </w:rPr>
+        <w:t>install</w:t>
+      </w:r>
+      <w:proofErr w:type="spellEnd"/>
     </w:p>
     <w:p>
       <w:pPr>
@@ -628,13 +817,31 @@
           <w:szCs w:val="24"/>
         </w:rPr>
       </w:pPr>
-      <w:r>
-        <w:rPr>
-          <w:sz w:val="24"/>
-          <w:szCs w:val="24"/>
-        </w:rPr>
-        <w:t>npm install</w:t>
-      </w:r>
+      <w:proofErr w:type="spellStart"/>
+      <w:r>
+        <w:rPr>
+          <w:sz w:val="24"/>
+          <w:szCs w:val="24"/>
+        </w:rPr>
+        <w:t>npm</w:t>
+      </w:r>
+      <w:proofErr w:type="spellEnd"/>
+      <w:r>
+        <w:rPr>
+          <w:sz w:val="24"/>
+          <w:szCs w:val="24"/>
+        </w:rPr>
+        <w:t xml:space="preserve"> </w:t>
+      </w:r>
+      <w:proofErr w:type="spellStart"/>
+      <w:r>
+        <w:rPr>
+          <w:sz w:val="24"/>
+          <w:szCs w:val="24"/>
+        </w:rPr>
+        <w:t>install</w:t>
+      </w:r>
+      <w:proofErr w:type="spellEnd"/>
     </w:p>
     <w:p>
       <w:pPr>
@@ -648,13 +855,49 @@
           <w:szCs w:val="24"/>
         </w:rPr>
       </w:pPr>
-      <w:r>
-        <w:rPr>
-          <w:sz w:val="24"/>
-          <w:szCs w:val="24"/>
-        </w:rPr>
-        <w:t>php artisan db:create</w:t>
-      </w:r>
+      <w:proofErr w:type="spellStart"/>
+      <w:r>
+        <w:rPr>
+          <w:sz w:val="24"/>
+          <w:szCs w:val="24"/>
+        </w:rPr>
+        <w:t>php</w:t>
+      </w:r>
+      <w:proofErr w:type="spellEnd"/>
+      <w:r>
+        <w:rPr>
+          <w:sz w:val="24"/>
+          <w:szCs w:val="24"/>
+        </w:rPr>
+        <w:t xml:space="preserve"> </w:t>
+      </w:r>
+      <w:proofErr w:type="spellStart"/>
+      <w:r>
+        <w:rPr>
+          <w:sz w:val="24"/>
+          <w:szCs w:val="24"/>
+        </w:rPr>
+        <w:t>artisan</w:t>
+      </w:r>
+      <w:proofErr w:type="spellEnd"/>
+      <w:r>
+        <w:rPr>
+          <w:sz w:val="24"/>
+          <w:szCs w:val="24"/>
+        </w:rPr>
+        <w:t xml:space="preserve"> </w:t>
+      </w:r>
+      <w:proofErr w:type="spellStart"/>
+      <w:proofErr w:type="gramStart"/>
+      <w:r>
+        <w:rPr>
+          <w:sz w:val="24"/>
+          <w:szCs w:val="24"/>
+        </w:rPr>
+        <w:t>db:create</w:t>
+      </w:r>
+      <w:proofErr w:type="spellEnd"/>
+      <w:proofErr w:type="gramEnd"/>
       <w:r>
         <w:rPr>
           <w:sz w:val="24"/>
@@ -675,13 +918,47 @@
           <w:szCs w:val="24"/>
         </w:rPr>
       </w:pPr>
-      <w:r>
-        <w:rPr>
-          <w:sz w:val="24"/>
-          <w:szCs w:val="24"/>
-        </w:rPr>
-        <w:t>php artisan migrate</w:t>
-      </w:r>
+      <w:proofErr w:type="spellStart"/>
+      <w:r>
+        <w:rPr>
+          <w:sz w:val="24"/>
+          <w:szCs w:val="24"/>
+        </w:rPr>
+        <w:t>php</w:t>
+      </w:r>
+      <w:proofErr w:type="spellEnd"/>
+      <w:r>
+        <w:rPr>
+          <w:sz w:val="24"/>
+          <w:szCs w:val="24"/>
+        </w:rPr>
+        <w:t xml:space="preserve"> </w:t>
+      </w:r>
+      <w:proofErr w:type="spellStart"/>
+      <w:r>
+        <w:rPr>
+          <w:sz w:val="24"/>
+          <w:szCs w:val="24"/>
+        </w:rPr>
+        <w:t>artisan</w:t>
+      </w:r>
+      <w:proofErr w:type="spellEnd"/>
+      <w:r>
+        <w:rPr>
+          <w:sz w:val="24"/>
+          <w:szCs w:val="24"/>
+        </w:rPr>
+        <w:t xml:space="preserve"> </w:t>
+      </w:r>
+      <w:proofErr w:type="spellStart"/>
+      <w:r>
+        <w:rPr>
+          <w:sz w:val="24"/>
+          <w:szCs w:val="24"/>
+        </w:rPr>
+        <w:t>migrate</w:t>
+      </w:r>
+      <w:proofErr w:type="spellEnd"/>
     </w:p>
     <w:p>
       <w:pPr>
@@ -695,13 +972,49 @@
           <w:szCs w:val="24"/>
         </w:rPr>
       </w:pPr>
-      <w:r>
-        <w:rPr>
-          <w:sz w:val="24"/>
-          <w:szCs w:val="24"/>
-        </w:rPr>
-        <w:t>php artisan db:seed</w:t>
-      </w:r>
+      <w:proofErr w:type="spellStart"/>
+      <w:r>
+        <w:rPr>
+          <w:sz w:val="24"/>
+          <w:szCs w:val="24"/>
+        </w:rPr>
+        <w:t>php</w:t>
+      </w:r>
+      <w:proofErr w:type="spellEnd"/>
+      <w:r>
+        <w:rPr>
+          <w:sz w:val="24"/>
+          <w:szCs w:val="24"/>
+        </w:rPr>
+        <w:t xml:space="preserve"> </w:t>
+      </w:r>
+      <w:proofErr w:type="spellStart"/>
+      <w:r>
+        <w:rPr>
+          <w:sz w:val="24"/>
+          <w:szCs w:val="24"/>
+        </w:rPr>
+        <w:t>artisan</w:t>
+      </w:r>
+      <w:proofErr w:type="spellEnd"/>
+      <w:r>
+        <w:rPr>
+          <w:sz w:val="24"/>
+          <w:szCs w:val="24"/>
+        </w:rPr>
+        <w:t xml:space="preserve"> </w:t>
+      </w:r>
+      <w:proofErr w:type="spellStart"/>
+      <w:proofErr w:type="gramStart"/>
+      <w:r>
+        <w:rPr>
+          <w:sz w:val="24"/>
+          <w:szCs w:val="24"/>
+        </w:rPr>
+        <w:t>db:seed</w:t>
+      </w:r>
+      <w:proofErr w:type="spellEnd"/>
+      <w:proofErr w:type="gramEnd"/>
     </w:p>
     <w:p>
       <w:pPr>
@@ -715,13 +1028,47 @@
           <w:szCs w:val="24"/>
         </w:rPr>
       </w:pPr>
-      <w:r>
-        <w:rPr>
-          <w:sz w:val="24"/>
-          <w:szCs w:val="24"/>
-        </w:rPr>
-        <w:t>php artisan serve</w:t>
-      </w:r>
+      <w:proofErr w:type="spellStart"/>
+      <w:r>
+        <w:rPr>
+          <w:sz w:val="24"/>
+          <w:szCs w:val="24"/>
+        </w:rPr>
+        <w:t>php</w:t>
+      </w:r>
+      <w:proofErr w:type="spellEnd"/>
+      <w:r>
+        <w:rPr>
+          <w:sz w:val="24"/>
+          <w:szCs w:val="24"/>
+        </w:rPr>
+        <w:t xml:space="preserve"> </w:t>
+      </w:r>
+      <w:proofErr w:type="spellStart"/>
+      <w:r>
+        <w:rPr>
+          <w:sz w:val="24"/>
+          <w:szCs w:val="24"/>
+        </w:rPr>
+        <w:t>artisan</w:t>
+      </w:r>
+      <w:proofErr w:type="spellEnd"/>
+      <w:r>
+        <w:rPr>
+          <w:sz w:val="24"/>
+          <w:szCs w:val="24"/>
+        </w:rPr>
+        <w:t xml:space="preserve"> </w:t>
+      </w:r>
+      <w:proofErr w:type="spellStart"/>
+      <w:r>
+        <w:rPr>
+          <w:sz w:val="24"/>
+          <w:szCs w:val="24"/>
+        </w:rPr>
+        <w:t>serve</w:t>
+      </w:r>
+      <w:proofErr w:type="spellEnd"/>
     </w:p>
     <w:p>
       <w:pPr>
@@ -833,8 +1180,26 @@
           <w:sz w:val="24"/>
           <w:szCs w:val="24"/>
         </w:rPr>
-        <w:t>Parametry połączenia z bazą danych ustawiają się w pliku .env</w:t>
-      </w:r>
+        <w:t xml:space="preserve">Parametry połączenia z bazą danych ustawiają się w </w:t>
+      </w:r>
+      <w:proofErr w:type="gramStart"/>
+      <w:r>
+        <w:rPr>
+          <w:sz w:val="24"/>
+          <w:szCs w:val="24"/>
+        </w:rPr>
+        <w:t>pliku .</w:t>
+      </w:r>
+      <w:proofErr w:type="spellStart"/>
+      <w:r>
+        <w:rPr>
+          <w:sz w:val="24"/>
+          <w:szCs w:val="24"/>
+        </w:rPr>
+        <w:t>env</w:t>
+      </w:r>
+      <w:proofErr w:type="spellEnd"/>
+      <w:proofErr w:type="gramEnd"/>
     </w:p>
     <w:p>
       <w:pPr>
@@ -902,7 +1267,23 @@
           <w:sz w:val="24"/>
           <w:szCs w:val="24"/>
         </w:rPr>
-        <w:t>Połączenie z bazą następuje w momencie wykonywania zapytań i jest obsługiwane poprzez framework.</w:t>
+        <w:t xml:space="preserve">Połączenie z bazą następuje w momencie wykonywania zapytań i jest obsługiwane poprzez </w:t>
+      </w:r>
+      <w:proofErr w:type="spellStart"/>
+      <w:r>
+        <w:rPr>
+          <w:sz w:val="24"/>
+          <w:szCs w:val="24"/>
+        </w:rPr>
+        <w:t>framework</w:t>
+      </w:r>
+      <w:proofErr w:type="spellEnd"/>
+      <w:r>
+        <w:rPr>
+          <w:sz w:val="24"/>
+          <w:szCs w:val="24"/>
+        </w:rPr>
+        <w:t>.</w:t>
       </w:r>
     </w:p>
     <w:p>
@@ -917,12 +1298,71 @@
           <w:szCs w:val="24"/>
         </w:rPr>
       </w:pPr>
-      <w:r>
-        <w:rPr>
-          <w:sz w:val="24"/>
-          <w:szCs w:val="24"/>
-        </w:rPr>
-        <w:t>Seed przykładowych danych do bazy następuje w momencie wykonywania polecenia „php artisan db:seed”.</w:t>
+      <w:proofErr w:type="spellStart"/>
+      <w:r>
+        <w:rPr>
+          <w:sz w:val="24"/>
+          <w:szCs w:val="24"/>
+        </w:rPr>
+        <w:t>Seed</w:t>
+      </w:r>
+      <w:proofErr w:type="spellEnd"/>
+      <w:r>
+        <w:rPr>
+          <w:sz w:val="24"/>
+          <w:szCs w:val="24"/>
+        </w:rPr>
+        <w:t xml:space="preserve"> przykładowych danych do bazy następuje w momencie wykonywania polecenia „</w:t>
+      </w:r>
+      <w:proofErr w:type="spellStart"/>
+      <w:r>
+        <w:rPr>
+          <w:sz w:val="24"/>
+          <w:szCs w:val="24"/>
+        </w:rPr>
+        <w:t>php</w:t>
+      </w:r>
+      <w:proofErr w:type="spellEnd"/>
+      <w:r>
+        <w:rPr>
+          <w:sz w:val="24"/>
+          <w:szCs w:val="24"/>
+        </w:rPr>
+        <w:t xml:space="preserve"> </w:t>
+      </w:r>
+      <w:proofErr w:type="spellStart"/>
+      <w:r>
+        <w:rPr>
+          <w:sz w:val="24"/>
+          <w:szCs w:val="24"/>
+        </w:rPr>
+        <w:t>artisan</w:t>
+      </w:r>
+      <w:proofErr w:type="spellEnd"/>
+      <w:r>
+        <w:rPr>
+          <w:sz w:val="24"/>
+          <w:szCs w:val="24"/>
+        </w:rPr>
+        <w:t xml:space="preserve"> </w:t>
+      </w:r>
+      <w:proofErr w:type="spellStart"/>
+      <w:proofErr w:type="gramStart"/>
+      <w:r>
+        <w:rPr>
+          <w:sz w:val="24"/>
+          <w:szCs w:val="24"/>
+        </w:rPr>
+        <w:t>db:seed</w:t>
+      </w:r>
+      <w:proofErr w:type="spellEnd"/>
+      <w:proofErr w:type="gramEnd"/>
+      <w:r>
+        <w:rPr>
+          <w:sz w:val="24"/>
+          <w:szCs w:val="24"/>
+        </w:rPr>
+        <w:t>”.</w:t>
       </w:r>
     </w:p>
     <w:p>
@@ -1008,8 +1448,49 @@
           <w:sz w:val="24"/>
           <w:szCs w:val="24"/>
         </w:rPr>
-        <w:t>Wszystkie polecenia są opisane w pliku /database/seeders/DatabaseSeeder.php</w:t>
-      </w:r>
+        <w:t>Wszystkie polecenia są opisane w pliku /</w:t>
+      </w:r>
+      <w:proofErr w:type="spellStart"/>
+      <w:r>
+        <w:rPr>
+          <w:sz w:val="24"/>
+          <w:szCs w:val="24"/>
+        </w:rPr>
+        <w:t>database</w:t>
+      </w:r>
+      <w:proofErr w:type="spellEnd"/>
+      <w:r>
+        <w:rPr>
+          <w:sz w:val="24"/>
+          <w:szCs w:val="24"/>
+        </w:rPr>
+        <w:t>/</w:t>
+      </w:r>
+      <w:proofErr w:type="spellStart"/>
+      <w:r>
+        <w:rPr>
+          <w:sz w:val="24"/>
+          <w:szCs w:val="24"/>
+        </w:rPr>
+        <w:t>seeders</w:t>
+      </w:r>
+      <w:proofErr w:type="spellEnd"/>
+      <w:r>
+        <w:rPr>
+          <w:sz w:val="24"/>
+          <w:szCs w:val="24"/>
+        </w:rPr>
+        <w:t>/</w:t>
+      </w:r>
+      <w:proofErr w:type="spellStart"/>
+      <w:r>
+        <w:rPr>
+          <w:sz w:val="24"/>
+          <w:szCs w:val="24"/>
+        </w:rPr>
+        <w:t>DatabaseSeeder.php</w:t>
+      </w:r>
+      <w:proofErr w:type="spellEnd"/>
     </w:p>
     <w:p>
       <w:pPr>
@@ -1525,6 +2006,206 @@
           <w:szCs w:val="24"/>
         </w:rPr>
       </w:pPr>
+    </w:p>
+    <w:p>
+      <w:pPr>
+        <w:pStyle w:val="Akapitzlist"/>
+        <w:ind w:left="1080"/>
+        <w:rPr>
+          <w:sz w:val="24"/>
+          <w:szCs w:val="24"/>
+        </w:rPr>
+      </w:pPr>
+    </w:p>
+    <w:p>
+      <w:pPr>
+        <w:pStyle w:val="Akapitzlist"/>
+        <w:ind w:left="1080"/>
+        <w:rPr>
+          <w:sz w:val="24"/>
+          <w:szCs w:val="24"/>
+        </w:rPr>
+      </w:pPr>
+    </w:p>
+    <w:p>
+      <w:pPr>
+        <w:pStyle w:val="Akapitzlist"/>
+        <w:ind w:left="1080"/>
+        <w:rPr>
+          <w:sz w:val="24"/>
+          <w:szCs w:val="24"/>
+        </w:rPr>
+      </w:pPr>
+    </w:p>
+    <w:p>
+      <w:pPr>
+        <w:pStyle w:val="Akapitzlist"/>
+        <w:ind w:left="1080"/>
+        <w:rPr>
+          <w:sz w:val="24"/>
+          <w:szCs w:val="24"/>
+        </w:rPr>
+      </w:pPr>
+    </w:p>
+    <w:p>
+      <w:pPr>
+        <w:pStyle w:val="Akapitzlist"/>
+        <w:ind w:left="1080"/>
+        <w:rPr>
+          <w:sz w:val="24"/>
+          <w:szCs w:val="24"/>
+        </w:rPr>
+      </w:pPr>
+    </w:p>
+    <w:p>
+      <w:pPr>
+        <w:pStyle w:val="Akapitzlist"/>
+        <w:ind w:left="1080"/>
+        <w:rPr>
+          <w:sz w:val="24"/>
+          <w:szCs w:val="24"/>
+        </w:rPr>
+      </w:pPr>
+    </w:p>
+    <w:p>
+      <w:pPr>
+        <w:pStyle w:val="Akapitzlist"/>
+        <w:ind w:left="1080"/>
+        <w:rPr>
+          <w:sz w:val="24"/>
+          <w:szCs w:val="24"/>
+        </w:rPr>
+      </w:pPr>
+    </w:p>
+    <w:p>
+      <w:pPr>
+        <w:pStyle w:val="Akapitzlist"/>
+        <w:ind w:left="1080"/>
+        <w:rPr>
+          <w:sz w:val="24"/>
+          <w:szCs w:val="24"/>
+        </w:rPr>
+      </w:pPr>
+    </w:p>
+    <w:p>
+      <w:pPr>
+        <w:pStyle w:val="Akapitzlist"/>
+        <w:ind w:left="1080"/>
+        <w:rPr>
+          <w:sz w:val="24"/>
+          <w:szCs w:val="24"/>
+        </w:rPr>
+      </w:pPr>
+    </w:p>
+    <w:p>
+      <w:pPr>
+        <w:pStyle w:val="Akapitzlist"/>
+        <w:ind w:left="1080"/>
+        <w:rPr>
+          <w:sz w:val="24"/>
+          <w:szCs w:val="24"/>
+        </w:rPr>
+      </w:pPr>
+    </w:p>
+    <w:p>
+      <w:pPr>
+        <w:pStyle w:val="Akapitzlist"/>
+        <w:ind w:left="1080"/>
+        <w:rPr>
+          <w:sz w:val="24"/>
+          <w:szCs w:val="24"/>
+        </w:rPr>
+      </w:pPr>
+    </w:p>
+    <w:p>
+      <w:pPr>
+        <w:pStyle w:val="Akapitzlist"/>
+        <w:ind w:left="1080"/>
+        <w:rPr>
+          <w:sz w:val="24"/>
+          <w:szCs w:val="24"/>
+        </w:rPr>
+      </w:pPr>
+    </w:p>
+    <w:p>
+      <w:pPr>
+        <w:pStyle w:val="Akapitzlist"/>
+        <w:ind w:left="1080"/>
+        <w:rPr>
+          <w:sz w:val="24"/>
+          <w:szCs w:val="24"/>
+        </w:rPr>
+      </w:pPr>
+    </w:p>
+    <w:p>
+      <w:pPr>
+        <w:pStyle w:val="Akapitzlist"/>
+        <w:ind w:left="1080"/>
+        <w:rPr>
+          <w:sz w:val="24"/>
+          <w:szCs w:val="24"/>
+        </w:rPr>
+      </w:pPr>
+    </w:p>
+    <w:p>
+      <w:pPr>
+        <w:pStyle w:val="Akapitzlist"/>
+        <w:ind w:left="1080"/>
+        <w:rPr>
+          <w:sz w:val="24"/>
+          <w:szCs w:val="24"/>
+        </w:rPr>
+      </w:pPr>
+    </w:p>
+    <w:p>
+      <w:pPr>
+        <w:pStyle w:val="Akapitzlist"/>
+        <w:ind w:left="1080"/>
+        <w:rPr>
+          <w:sz w:val="24"/>
+          <w:szCs w:val="24"/>
+        </w:rPr>
+      </w:pPr>
+    </w:p>
+    <w:p>
+      <w:pPr>
+        <w:pStyle w:val="Akapitzlist"/>
+        <w:ind w:left="1080"/>
+        <w:rPr>
+          <w:sz w:val="24"/>
+          <w:szCs w:val="24"/>
+        </w:rPr>
+      </w:pPr>
+    </w:p>
+    <w:p>
+      <w:pPr>
+        <w:pStyle w:val="Akapitzlist"/>
+        <w:ind w:left="1080"/>
+        <w:rPr>
+          <w:sz w:val="24"/>
+          <w:szCs w:val="24"/>
+        </w:rPr>
+      </w:pPr>
+    </w:p>
+    <w:p>
+      <w:pPr>
+        <w:pStyle w:val="Akapitzlist"/>
+        <w:ind w:left="1080"/>
+        <w:rPr>
+          <w:sz w:val="24"/>
+          <w:szCs w:val="24"/>
+        </w:rPr>
+      </w:pPr>
+    </w:p>
+    <w:p>
+      <w:pPr>
+        <w:pStyle w:val="Akapitzlist"/>
+        <w:ind w:left="1080"/>
+        <w:rPr>
+          <w:sz w:val="24"/>
+          <w:szCs w:val="24"/>
+        </w:rPr>
+      </w:pPr>
       <w:r>
         <w:rPr>
           <w:sz w:val="24"/>
@@ -1548,11 +2229,10 @@
           <w:sz w:val="24"/>
           <w:szCs w:val="24"/>
         </w:rPr>
-        <w:lastRenderedPageBreak/>
         <w:drawing>
-          <wp:inline distT="0" distB="0" distL="0" distR="0" wp14:anchorId="2B3D22DB" wp14:editId="0CB4544F">
-            <wp:extent cx="5760720" cy="5753735"/>
-            <wp:effectExtent l="0" t="0" r="0" b="0"/>
+          <wp:inline distT="0" distB="0" distL="0" distR="0" wp14:anchorId="2B3D22DB" wp14:editId="0BCB98A6">
+            <wp:extent cx="5759973" cy="6121102"/>
+            <wp:effectExtent l="0" t="0" r="6350" b="635"/>
             <wp:docPr id="6" name="Obraz 6" descr="Obraz zawierający tekst&#10;&#10;Opis wygenerowany automatycznie"/>
             <wp:cNvGraphicFramePr>
               <a:graphicFrameLocks xmlns:a="http://schemas.openxmlformats.org/drawingml/2006/main" noChangeAspect="1"/>
@@ -1573,7 +2253,7 @@
                   <pic:spPr>
                     <a:xfrm>
                       <a:off x="0" y="0"/>
-                      <a:ext cx="5760720" cy="5753735"/>
+                      <a:ext cx="5787511" cy="6150366"/>
                     </a:xfrm>
                     <a:prstGeom prst="rect">
                       <a:avLst/>
@@ -1753,7 +2433,6 @@
           <w:sz w:val="24"/>
           <w:szCs w:val="24"/>
         </w:rPr>
-        <w:lastRenderedPageBreak/>
         <w:t>Przykład walidacji danych przekazywanych od użytkownika:</w:t>
       </w:r>
     </w:p>
@@ -1960,18 +2639,9 @@
           <w:sz w:val="24"/>
           <w:szCs w:val="24"/>
         </w:rPr>
+        <w:lastRenderedPageBreak/>
         <w:t>Zrzuty ekranu wybranych podstron aplikacji</w:t>
       </w:r>
-    </w:p>
-    <w:p>
-      <w:pPr>
-        <w:pStyle w:val="Akapitzlist"/>
-        <w:ind w:left="1080"/>
-        <w:rPr>
-          <w:sz w:val="24"/>
-          <w:szCs w:val="24"/>
-        </w:rPr>
-      </w:pPr>
       <w:r>
         <w:rPr>
           <w:noProof/>
@@ -1979,10 +2649,10 @@
           <w:szCs w:val="24"/>
         </w:rPr>
         <w:drawing>
-          <wp:inline distT="0" distB="0" distL="0" distR="0" wp14:anchorId="5224CCE4" wp14:editId="5C7B4E7F">
-            <wp:extent cx="5760720" cy="2172335"/>
-            <wp:effectExtent l="0" t="0" r="0" b="0"/>
-            <wp:docPr id="10" name="Obraz 10"/>
+          <wp:inline distT="0" distB="0" distL="0" distR="0" wp14:anchorId="1C687337" wp14:editId="51080539">
+            <wp:extent cx="5760720" cy="3171190"/>
+            <wp:effectExtent l="0" t="0" r="5080" b="3810"/>
+            <wp:docPr id="14" name="Obraz 14"/>
             <wp:cNvGraphicFramePr>
               <a:graphicFrameLocks xmlns:a="http://schemas.openxmlformats.org/drawingml/2006/main" noChangeAspect="1"/>
             </wp:cNvGraphicFramePr>
@@ -1990,11 +2660,17 @@
               <a:graphicData uri="http://schemas.openxmlformats.org/drawingml/2006/picture">
                 <pic:pic xmlns:pic="http://schemas.openxmlformats.org/drawingml/2006/picture">
                   <pic:nvPicPr>
-                    <pic:cNvPr id="1" name=""/>
+                    <pic:cNvPr id="14" name="Obraz 14"/>
                     <pic:cNvPicPr/>
                   </pic:nvPicPr>
                   <pic:blipFill>
-                    <a:blip r:embed="rId24"/>
+                    <a:blip r:embed="rId24">
+                      <a:extLst>
+                        <a:ext uri="{28A0092B-C50C-407E-A947-70E740481C1C}">
+                          <a14:useLocalDpi xmlns:a14="http://schemas.microsoft.com/office/drawing/2010/main" val="0"/>
+                        </a:ext>
+                      </a:extLst>
+                    </a:blip>
                     <a:stretch>
                       <a:fillRect/>
                     </a:stretch>
@@ -2002,7 +2678,7 @@
                   <pic:spPr>
                     <a:xfrm>
                       <a:off x="0" y="0"/>
-                      <a:ext cx="5760720" cy="2172335"/>
+                      <a:ext cx="5760720" cy="3171190"/>
                     </a:xfrm>
                     <a:prstGeom prst="rect">
                       <a:avLst/>
@@ -2014,58 +2690,17 @@
           </wp:inline>
         </w:drawing>
       </w:r>
-    </w:p>
-    <w:p>
-      <w:pPr>
-        <w:pStyle w:val="Akapitzlist"/>
-        <w:ind w:left="1080"/>
-        <w:rPr>
-          <w:sz w:val="24"/>
-          <w:szCs w:val="24"/>
-        </w:rPr>
-      </w:pPr>
-    </w:p>
-    <w:p>
-      <w:pPr>
-        <w:pStyle w:val="Akapitzlist"/>
-        <w:ind w:left="1080"/>
-        <w:rPr>
-          <w:sz w:val="24"/>
-          <w:szCs w:val="24"/>
-        </w:rPr>
-      </w:pPr>
-    </w:p>
-    <w:p>
-      <w:pPr>
-        <w:pStyle w:val="Akapitzlist"/>
-        <w:ind w:left="1080"/>
-        <w:rPr>
-          <w:sz w:val="24"/>
-          <w:szCs w:val="24"/>
-        </w:rPr>
-      </w:pPr>
-    </w:p>
-    <w:p>
-      <w:pPr>
-        <w:pStyle w:val="Akapitzlist"/>
-        <w:ind w:left="1080"/>
-        <w:rPr>
-          <w:sz w:val="24"/>
-          <w:szCs w:val="24"/>
-        </w:rPr>
-      </w:pPr>
       <w:r>
         <w:rPr>
           <w:noProof/>
           <w:sz w:val="24"/>
           <w:szCs w:val="24"/>
         </w:rPr>
-        <w:lastRenderedPageBreak/>
         <w:drawing>
-          <wp:inline distT="0" distB="0" distL="0" distR="0" wp14:anchorId="41ED7453" wp14:editId="69755199">
-            <wp:extent cx="5760720" cy="1480185"/>
-            <wp:effectExtent l="0" t="0" r="0" b="5715"/>
-            <wp:docPr id="11" name="Obraz 11"/>
+          <wp:inline distT="0" distB="0" distL="0" distR="0" wp14:anchorId="5A5685D9" wp14:editId="1E5D71B4">
+            <wp:extent cx="5760720" cy="2800985"/>
+            <wp:effectExtent l="0" t="0" r="5080" b="5715"/>
+            <wp:docPr id="15" name="Obraz 15"/>
             <wp:cNvGraphicFramePr>
               <a:graphicFrameLocks xmlns:a="http://schemas.openxmlformats.org/drawingml/2006/main" noChangeAspect="1"/>
             </wp:cNvGraphicFramePr>
@@ -2073,11 +2708,17 @@
               <a:graphicData uri="http://schemas.openxmlformats.org/drawingml/2006/picture">
                 <pic:pic xmlns:pic="http://schemas.openxmlformats.org/drawingml/2006/picture">
                   <pic:nvPicPr>
-                    <pic:cNvPr id="1" name=""/>
+                    <pic:cNvPr id="15" name="Obraz 15"/>
                     <pic:cNvPicPr/>
                   </pic:nvPicPr>
                   <pic:blipFill>
-                    <a:blip r:embed="rId25"/>
+                    <a:blip r:embed="rId25">
+                      <a:extLst>
+                        <a:ext uri="{28A0092B-C50C-407E-A947-70E740481C1C}">
+                          <a14:useLocalDpi xmlns:a14="http://schemas.microsoft.com/office/drawing/2010/main" val="0"/>
+                        </a:ext>
+                      </a:extLst>
+                    </a:blip>
                     <a:stretch>
                       <a:fillRect/>
                     </a:stretch>
@@ -2085,7 +2726,7 @@
                   <pic:spPr>
                     <a:xfrm>
                       <a:off x="0" y="0"/>
-                      <a:ext cx="5760720" cy="1480185"/>
+                      <a:ext cx="5760720" cy="2800985"/>
                     </a:xfrm>
                     <a:prstGeom prst="rect">
                       <a:avLst/>
@@ -2097,37 +2738,18 @@
           </wp:inline>
         </w:drawing>
       </w:r>
-    </w:p>
-    <w:p>
-      <w:pPr>
-        <w:pStyle w:val="Akapitzlist"/>
-        <w:ind w:left="1080"/>
-        <w:rPr>
-          <w:sz w:val="24"/>
-          <w:szCs w:val="24"/>
-        </w:rPr>
-      </w:pPr>
-    </w:p>
-    <w:p>
-      <w:pPr>
-        <w:pStyle w:val="Akapitzlist"/>
-        <w:ind w:left="1080"/>
-        <w:rPr>
-          <w:sz w:val="24"/>
-          <w:szCs w:val="24"/>
-        </w:rPr>
-      </w:pPr>
       <w:r>
         <w:rPr>
           <w:noProof/>
           <w:sz w:val="24"/>
           <w:szCs w:val="24"/>
         </w:rPr>
+        <w:lastRenderedPageBreak/>
         <w:drawing>
-          <wp:inline distT="0" distB="0" distL="0" distR="0" wp14:anchorId="6550ABA2" wp14:editId="2B7DA1B1">
-            <wp:extent cx="5760720" cy="2650490"/>
-            <wp:effectExtent l="0" t="0" r="0" b="0"/>
-            <wp:docPr id="12" name="Obraz 12"/>
+          <wp:inline distT="0" distB="0" distL="0" distR="0" wp14:anchorId="47900E51" wp14:editId="443EF6F8">
+            <wp:extent cx="5760720" cy="3488055"/>
+            <wp:effectExtent l="0" t="0" r="5080" b="4445"/>
+            <wp:docPr id="16" name="Obraz 16" descr="Obraz zawierający stół&#10;&#10;Opis wygenerowany automatycznie"/>
             <wp:cNvGraphicFramePr>
               <a:graphicFrameLocks xmlns:a="http://schemas.openxmlformats.org/drawingml/2006/main" noChangeAspect="1"/>
             </wp:cNvGraphicFramePr>
@@ -2135,11 +2757,17 @@
               <a:graphicData uri="http://schemas.openxmlformats.org/drawingml/2006/picture">
                 <pic:pic xmlns:pic="http://schemas.openxmlformats.org/drawingml/2006/picture">
                   <pic:nvPicPr>
-                    <pic:cNvPr id="1" name=""/>
+                    <pic:cNvPr id="16" name="Obraz 16" descr="Obraz zawierający stół&#10;&#10;Opis wygenerowany automatycznie"/>
                     <pic:cNvPicPr/>
                   </pic:nvPicPr>
                   <pic:blipFill>
-                    <a:blip r:embed="rId26"/>
+                    <a:blip r:embed="rId26">
+                      <a:extLst>
+                        <a:ext uri="{28A0092B-C50C-407E-A947-70E740481C1C}">
+                          <a14:useLocalDpi xmlns:a14="http://schemas.microsoft.com/office/drawing/2010/main" val="0"/>
+                        </a:ext>
+                      </a:extLst>
+                    </a:blip>
                     <a:stretch>
                       <a:fillRect/>
                     </a:stretch>
@@ -2147,7 +2775,7 @@
                   <pic:spPr>
                     <a:xfrm>
                       <a:off x="0" y="0"/>
-                      <a:ext cx="5760720" cy="2650490"/>
+                      <a:ext cx="5760720" cy="3488055"/>
                     </a:xfrm>
                     <a:prstGeom prst="rect">
                       <a:avLst/>
@@ -2159,6 +2787,481 @@
           </wp:inline>
         </w:drawing>
       </w:r>
+      <w:r>
+        <w:rPr>
+          <w:noProof/>
+          <w:sz w:val="24"/>
+          <w:szCs w:val="24"/>
+        </w:rPr>
+        <w:drawing>
+          <wp:inline distT="0" distB="0" distL="0" distR="0" wp14:anchorId="25FDD8E0" wp14:editId="24D35366">
+            <wp:extent cx="5760720" cy="3028315"/>
+            <wp:effectExtent l="0" t="0" r="5080" b="0"/>
+            <wp:docPr id="17" name="Obraz 17"/>
+            <wp:cNvGraphicFramePr>
+              <a:graphicFrameLocks xmlns:a="http://schemas.openxmlformats.org/drawingml/2006/main" noChangeAspect="1"/>
+            </wp:cNvGraphicFramePr>
+            <a:graphic xmlns:a="http://schemas.openxmlformats.org/drawingml/2006/main">
+              <a:graphicData uri="http://schemas.openxmlformats.org/drawingml/2006/picture">
+                <pic:pic xmlns:pic="http://schemas.openxmlformats.org/drawingml/2006/picture">
+                  <pic:nvPicPr>
+                    <pic:cNvPr id="17" name="Obraz 17"/>
+                    <pic:cNvPicPr/>
+                  </pic:nvPicPr>
+                  <pic:blipFill>
+                    <a:blip r:embed="rId27">
+                      <a:extLst>
+                        <a:ext uri="{28A0092B-C50C-407E-A947-70E740481C1C}">
+                          <a14:useLocalDpi xmlns:a14="http://schemas.microsoft.com/office/drawing/2010/main" val="0"/>
+                        </a:ext>
+                      </a:extLst>
+                    </a:blip>
+                    <a:stretch>
+                      <a:fillRect/>
+                    </a:stretch>
+                  </pic:blipFill>
+                  <pic:spPr>
+                    <a:xfrm>
+                      <a:off x="0" y="0"/>
+                      <a:ext cx="5760720" cy="3028315"/>
+                    </a:xfrm>
+                    <a:prstGeom prst="rect">
+                      <a:avLst/>
+                    </a:prstGeom>
+                  </pic:spPr>
+                </pic:pic>
+              </a:graphicData>
+            </a:graphic>
+          </wp:inline>
+        </w:drawing>
+      </w:r>
+      <w:r>
+        <w:rPr>
+          <w:noProof/>
+          <w:sz w:val="24"/>
+          <w:szCs w:val="24"/>
+        </w:rPr>
+        <w:lastRenderedPageBreak/>
+        <w:drawing>
+          <wp:inline distT="0" distB="0" distL="0" distR="0" wp14:anchorId="1CD3F7A8" wp14:editId="28BD7A74">
+            <wp:extent cx="5760720" cy="3314700"/>
+            <wp:effectExtent l="0" t="0" r="5080" b="0"/>
+            <wp:docPr id="18" name="Obraz 18"/>
+            <wp:cNvGraphicFramePr>
+              <a:graphicFrameLocks xmlns:a="http://schemas.openxmlformats.org/drawingml/2006/main" noChangeAspect="1"/>
+            </wp:cNvGraphicFramePr>
+            <a:graphic xmlns:a="http://schemas.openxmlformats.org/drawingml/2006/main">
+              <a:graphicData uri="http://schemas.openxmlformats.org/drawingml/2006/picture">
+                <pic:pic xmlns:pic="http://schemas.openxmlformats.org/drawingml/2006/picture">
+                  <pic:nvPicPr>
+                    <pic:cNvPr id="18" name="Obraz 18"/>
+                    <pic:cNvPicPr/>
+                  </pic:nvPicPr>
+                  <pic:blipFill>
+                    <a:blip r:embed="rId28">
+                      <a:extLst>
+                        <a:ext uri="{28A0092B-C50C-407E-A947-70E740481C1C}">
+                          <a14:useLocalDpi xmlns:a14="http://schemas.microsoft.com/office/drawing/2010/main" val="0"/>
+                        </a:ext>
+                      </a:extLst>
+                    </a:blip>
+                    <a:stretch>
+                      <a:fillRect/>
+                    </a:stretch>
+                  </pic:blipFill>
+                  <pic:spPr>
+                    <a:xfrm>
+                      <a:off x="0" y="0"/>
+                      <a:ext cx="5760720" cy="3314700"/>
+                    </a:xfrm>
+                    <a:prstGeom prst="rect">
+                      <a:avLst/>
+                    </a:prstGeom>
+                  </pic:spPr>
+                </pic:pic>
+              </a:graphicData>
+            </a:graphic>
+          </wp:inline>
+        </w:drawing>
+      </w:r>
+      <w:r>
+        <w:rPr>
+          <w:noProof/>
+          <w:sz w:val="24"/>
+          <w:szCs w:val="24"/>
+        </w:rPr>
+        <w:drawing>
+          <wp:inline distT="0" distB="0" distL="0" distR="0" wp14:anchorId="5070F0CB" wp14:editId="59C9E1B5">
+            <wp:extent cx="5760720" cy="3390265"/>
+            <wp:effectExtent l="0" t="0" r="5080" b="635"/>
+            <wp:docPr id="19" name="Obraz 19" descr="Obraz zawierający stół&#10;&#10;Opis wygenerowany automatycznie"/>
+            <wp:cNvGraphicFramePr>
+              <a:graphicFrameLocks xmlns:a="http://schemas.openxmlformats.org/drawingml/2006/main" noChangeAspect="1"/>
+            </wp:cNvGraphicFramePr>
+            <a:graphic xmlns:a="http://schemas.openxmlformats.org/drawingml/2006/main">
+              <a:graphicData uri="http://schemas.openxmlformats.org/drawingml/2006/picture">
+                <pic:pic xmlns:pic="http://schemas.openxmlformats.org/drawingml/2006/picture">
+                  <pic:nvPicPr>
+                    <pic:cNvPr id="19" name="Obraz 19" descr="Obraz zawierający stół&#10;&#10;Opis wygenerowany automatycznie"/>
+                    <pic:cNvPicPr/>
+                  </pic:nvPicPr>
+                  <pic:blipFill>
+                    <a:blip r:embed="rId29">
+                      <a:extLst>
+                        <a:ext uri="{28A0092B-C50C-407E-A947-70E740481C1C}">
+                          <a14:useLocalDpi xmlns:a14="http://schemas.microsoft.com/office/drawing/2010/main" val="0"/>
+                        </a:ext>
+                      </a:extLst>
+                    </a:blip>
+                    <a:stretch>
+                      <a:fillRect/>
+                    </a:stretch>
+                  </pic:blipFill>
+                  <pic:spPr>
+                    <a:xfrm>
+                      <a:off x="0" y="0"/>
+                      <a:ext cx="5760720" cy="3390265"/>
+                    </a:xfrm>
+                    <a:prstGeom prst="rect">
+                      <a:avLst/>
+                    </a:prstGeom>
+                  </pic:spPr>
+                </pic:pic>
+              </a:graphicData>
+            </a:graphic>
+          </wp:inline>
+        </w:drawing>
+      </w:r>
+      <w:r>
+        <w:rPr>
+          <w:noProof/>
+          <w:sz w:val="24"/>
+          <w:szCs w:val="24"/>
+        </w:rPr>
+        <w:lastRenderedPageBreak/>
+        <w:drawing>
+          <wp:inline distT="0" distB="0" distL="0" distR="0" wp14:anchorId="5D258074" wp14:editId="663DBF0F">
+            <wp:extent cx="5760720" cy="5670550"/>
+            <wp:effectExtent l="0" t="0" r="5080" b="6350"/>
+            <wp:docPr id="20" name="Obraz 20"/>
+            <wp:cNvGraphicFramePr>
+              <a:graphicFrameLocks xmlns:a="http://schemas.openxmlformats.org/drawingml/2006/main" noChangeAspect="1"/>
+            </wp:cNvGraphicFramePr>
+            <a:graphic xmlns:a="http://schemas.openxmlformats.org/drawingml/2006/main">
+              <a:graphicData uri="http://schemas.openxmlformats.org/drawingml/2006/picture">
+                <pic:pic xmlns:pic="http://schemas.openxmlformats.org/drawingml/2006/picture">
+                  <pic:nvPicPr>
+                    <pic:cNvPr id="20" name="Obraz 20"/>
+                    <pic:cNvPicPr/>
+                  </pic:nvPicPr>
+                  <pic:blipFill>
+                    <a:blip r:embed="rId30">
+                      <a:extLst>
+                        <a:ext uri="{28A0092B-C50C-407E-A947-70E740481C1C}">
+                          <a14:useLocalDpi xmlns:a14="http://schemas.microsoft.com/office/drawing/2010/main" val="0"/>
+                        </a:ext>
+                      </a:extLst>
+                    </a:blip>
+                    <a:stretch>
+                      <a:fillRect/>
+                    </a:stretch>
+                  </pic:blipFill>
+                  <pic:spPr>
+                    <a:xfrm>
+                      <a:off x="0" y="0"/>
+                      <a:ext cx="5760720" cy="5670550"/>
+                    </a:xfrm>
+                    <a:prstGeom prst="rect">
+                      <a:avLst/>
+                    </a:prstGeom>
+                  </pic:spPr>
+                </pic:pic>
+              </a:graphicData>
+            </a:graphic>
+          </wp:inline>
+        </w:drawing>
+      </w:r>
+      <w:r>
+        <w:rPr>
+          <w:noProof/>
+          <w:sz w:val="24"/>
+          <w:szCs w:val="24"/>
+        </w:rPr>
+        <w:lastRenderedPageBreak/>
+        <w:drawing>
+          <wp:inline distT="0" distB="0" distL="0" distR="0" wp14:anchorId="6337A0E5" wp14:editId="43D68E68">
+            <wp:extent cx="5760720" cy="3531870"/>
+            <wp:effectExtent l="0" t="0" r="5080" b="0"/>
+            <wp:docPr id="21" name="Obraz 21" descr="Obraz zawierający tekst&#10;&#10;Opis wygenerowany automatycznie"/>
+            <wp:cNvGraphicFramePr>
+              <a:graphicFrameLocks xmlns:a="http://schemas.openxmlformats.org/drawingml/2006/main" noChangeAspect="1"/>
+            </wp:cNvGraphicFramePr>
+            <a:graphic xmlns:a="http://schemas.openxmlformats.org/drawingml/2006/main">
+              <a:graphicData uri="http://schemas.openxmlformats.org/drawingml/2006/picture">
+                <pic:pic xmlns:pic="http://schemas.openxmlformats.org/drawingml/2006/picture">
+                  <pic:nvPicPr>
+                    <pic:cNvPr id="21" name="Obraz 21" descr="Obraz zawierający tekst&#10;&#10;Opis wygenerowany automatycznie"/>
+                    <pic:cNvPicPr/>
+                  </pic:nvPicPr>
+                  <pic:blipFill>
+                    <a:blip r:embed="rId31">
+                      <a:extLst>
+                        <a:ext uri="{28A0092B-C50C-407E-A947-70E740481C1C}">
+                          <a14:useLocalDpi xmlns:a14="http://schemas.microsoft.com/office/drawing/2010/main" val="0"/>
+                        </a:ext>
+                      </a:extLst>
+                    </a:blip>
+                    <a:stretch>
+                      <a:fillRect/>
+                    </a:stretch>
+                  </pic:blipFill>
+                  <pic:spPr>
+                    <a:xfrm>
+                      <a:off x="0" y="0"/>
+                      <a:ext cx="5760720" cy="3531870"/>
+                    </a:xfrm>
+                    <a:prstGeom prst="rect">
+                      <a:avLst/>
+                    </a:prstGeom>
+                  </pic:spPr>
+                </pic:pic>
+              </a:graphicData>
+            </a:graphic>
+          </wp:inline>
+        </w:drawing>
+      </w:r>
+      <w:r>
+        <w:rPr>
+          <w:noProof/>
+          <w:sz w:val="24"/>
+          <w:szCs w:val="24"/>
+        </w:rPr>
+        <w:drawing>
+          <wp:inline distT="0" distB="0" distL="0" distR="0" wp14:anchorId="002021D8" wp14:editId="045296F0">
+            <wp:extent cx="5760720" cy="3105150"/>
+            <wp:effectExtent l="0" t="0" r="5080" b="6350"/>
+            <wp:docPr id="22" name="Obraz 22"/>
+            <wp:cNvGraphicFramePr>
+              <a:graphicFrameLocks xmlns:a="http://schemas.openxmlformats.org/drawingml/2006/main" noChangeAspect="1"/>
+            </wp:cNvGraphicFramePr>
+            <a:graphic xmlns:a="http://schemas.openxmlformats.org/drawingml/2006/main">
+              <a:graphicData uri="http://schemas.openxmlformats.org/drawingml/2006/picture">
+                <pic:pic xmlns:pic="http://schemas.openxmlformats.org/drawingml/2006/picture">
+                  <pic:nvPicPr>
+                    <pic:cNvPr id="22" name="Obraz 22"/>
+                    <pic:cNvPicPr/>
+                  </pic:nvPicPr>
+                  <pic:blipFill>
+                    <a:blip r:embed="rId32">
+                      <a:extLst>
+                        <a:ext uri="{28A0092B-C50C-407E-A947-70E740481C1C}">
+                          <a14:useLocalDpi xmlns:a14="http://schemas.microsoft.com/office/drawing/2010/main" val="0"/>
+                        </a:ext>
+                      </a:extLst>
+                    </a:blip>
+                    <a:stretch>
+                      <a:fillRect/>
+                    </a:stretch>
+                  </pic:blipFill>
+                  <pic:spPr>
+                    <a:xfrm>
+                      <a:off x="0" y="0"/>
+                      <a:ext cx="5760720" cy="3105150"/>
+                    </a:xfrm>
+                    <a:prstGeom prst="rect">
+                      <a:avLst/>
+                    </a:prstGeom>
+                  </pic:spPr>
+                </pic:pic>
+              </a:graphicData>
+            </a:graphic>
+          </wp:inline>
+        </w:drawing>
+      </w:r>
+      <w:r>
+        <w:rPr>
+          <w:noProof/>
+          <w:sz w:val="24"/>
+          <w:szCs w:val="24"/>
+        </w:rPr>
+        <w:lastRenderedPageBreak/>
+        <w:drawing>
+          <wp:inline distT="0" distB="0" distL="0" distR="0" wp14:anchorId="183A5BC3" wp14:editId="0C53F78A">
+            <wp:extent cx="5760720" cy="3404235"/>
+            <wp:effectExtent l="0" t="0" r="5080" b="0"/>
+            <wp:docPr id="23" name="Obraz 23"/>
+            <wp:cNvGraphicFramePr>
+              <a:graphicFrameLocks xmlns:a="http://schemas.openxmlformats.org/drawingml/2006/main" noChangeAspect="1"/>
+            </wp:cNvGraphicFramePr>
+            <a:graphic xmlns:a="http://schemas.openxmlformats.org/drawingml/2006/main">
+              <a:graphicData uri="http://schemas.openxmlformats.org/drawingml/2006/picture">
+                <pic:pic xmlns:pic="http://schemas.openxmlformats.org/drawingml/2006/picture">
+                  <pic:nvPicPr>
+                    <pic:cNvPr id="23" name="Obraz 23"/>
+                    <pic:cNvPicPr/>
+                  </pic:nvPicPr>
+                  <pic:blipFill>
+                    <a:blip r:embed="rId33">
+                      <a:extLst>
+                        <a:ext uri="{28A0092B-C50C-407E-A947-70E740481C1C}">
+                          <a14:useLocalDpi xmlns:a14="http://schemas.microsoft.com/office/drawing/2010/main" val="0"/>
+                        </a:ext>
+                      </a:extLst>
+                    </a:blip>
+                    <a:stretch>
+                      <a:fillRect/>
+                    </a:stretch>
+                  </pic:blipFill>
+                  <pic:spPr>
+                    <a:xfrm>
+                      <a:off x="0" y="0"/>
+                      <a:ext cx="5760720" cy="3404235"/>
+                    </a:xfrm>
+                    <a:prstGeom prst="rect">
+                      <a:avLst/>
+                    </a:prstGeom>
+                  </pic:spPr>
+                </pic:pic>
+              </a:graphicData>
+            </a:graphic>
+          </wp:inline>
+        </w:drawing>
+      </w:r>
+      <w:r>
+        <w:rPr>
+          <w:noProof/>
+          <w:sz w:val="24"/>
+          <w:szCs w:val="24"/>
+        </w:rPr>
+        <w:drawing>
+          <wp:inline distT="0" distB="0" distL="0" distR="0" wp14:anchorId="206A6BCF" wp14:editId="0BF9BA68">
+            <wp:extent cx="5760720" cy="3348355"/>
+            <wp:effectExtent l="0" t="0" r="5080" b="4445"/>
+            <wp:docPr id="24" name="Obraz 24"/>
+            <wp:cNvGraphicFramePr>
+              <a:graphicFrameLocks xmlns:a="http://schemas.openxmlformats.org/drawingml/2006/main" noChangeAspect="1"/>
+            </wp:cNvGraphicFramePr>
+            <a:graphic xmlns:a="http://schemas.openxmlformats.org/drawingml/2006/main">
+              <a:graphicData uri="http://schemas.openxmlformats.org/drawingml/2006/picture">
+                <pic:pic xmlns:pic="http://schemas.openxmlformats.org/drawingml/2006/picture">
+                  <pic:nvPicPr>
+                    <pic:cNvPr id="24" name="Obraz 24"/>
+                    <pic:cNvPicPr/>
+                  </pic:nvPicPr>
+                  <pic:blipFill>
+                    <a:blip r:embed="rId34">
+                      <a:extLst>
+                        <a:ext uri="{28A0092B-C50C-407E-A947-70E740481C1C}">
+                          <a14:useLocalDpi xmlns:a14="http://schemas.microsoft.com/office/drawing/2010/main" val="0"/>
+                        </a:ext>
+                      </a:extLst>
+                    </a:blip>
+                    <a:stretch>
+                      <a:fillRect/>
+                    </a:stretch>
+                  </pic:blipFill>
+                  <pic:spPr>
+                    <a:xfrm>
+                      <a:off x="0" y="0"/>
+                      <a:ext cx="5760720" cy="3348355"/>
+                    </a:xfrm>
+                    <a:prstGeom prst="rect">
+                      <a:avLst/>
+                    </a:prstGeom>
+                  </pic:spPr>
+                </pic:pic>
+              </a:graphicData>
+            </a:graphic>
+          </wp:inline>
+        </w:drawing>
+      </w:r>
+      <w:r>
+        <w:rPr>
+          <w:noProof/>
+          <w:sz w:val="24"/>
+          <w:szCs w:val="24"/>
+        </w:rPr>
+        <w:lastRenderedPageBreak/>
+        <w:drawing>
+          <wp:inline distT="0" distB="0" distL="0" distR="0" wp14:anchorId="069C9E8C" wp14:editId="0A8CA173">
+            <wp:extent cx="5760720" cy="2858135"/>
+            <wp:effectExtent l="0" t="0" r="5080" b="0"/>
+            <wp:docPr id="25" name="Obraz 25"/>
+            <wp:cNvGraphicFramePr>
+              <a:graphicFrameLocks xmlns:a="http://schemas.openxmlformats.org/drawingml/2006/main" noChangeAspect="1"/>
+            </wp:cNvGraphicFramePr>
+            <a:graphic xmlns:a="http://schemas.openxmlformats.org/drawingml/2006/main">
+              <a:graphicData uri="http://schemas.openxmlformats.org/drawingml/2006/picture">
+                <pic:pic xmlns:pic="http://schemas.openxmlformats.org/drawingml/2006/picture">
+                  <pic:nvPicPr>
+                    <pic:cNvPr id="25" name="Obraz 25"/>
+                    <pic:cNvPicPr/>
+                  </pic:nvPicPr>
+                  <pic:blipFill>
+                    <a:blip r:embed="rId35">
+                      <a:extLst>
+                        <a:ext uri="{28A0092B-C50C-407E-A947-70E740481C1C}">
+                          <a14:useLocalDpi xmlns:a14="http://schemas.microsoft.com/office/drawing/2010/main" val="0"/>
+                        </a:ext>
+                      </a:extLst>
+                    </a:blip>
+                    <a:stretch>
+                      <a:fillRect/>
+                    </a:stretch>
+                  </pic:blipFill>
+                  <pic:spPr>
+                    <a:xfrm>
+                      <a:off x="0" y="0"/>
+                      <a:ext cx="5760720" cy="2858135"/>
+                    </a:xfrm>
+                    <a:prstGeom prst="rect">
+                      <a:avLst/>
+                    </a:prstGeom>
+                  </pic:spPr>
+                </pic:pic>
+              </a:graphicData>
+            </a:graphic>
+          </wp:inline>
+        </w:drawing>
+      </w:r>
+    </w:p>
+    <w:p>
+      <w:pPr>
+        <w:pStyle w:val="Akapitzlist"/>
+        <w:ind w:left="1080"/>
+        <w:rPr>
+          <w:sz w:val="24"/>
+          <w:szCs w:val="24"/>
+        </w:rPr>
+      </w:pPr>
+    </w:p>
+    <w:p>
+      <w:pPr>
+        <w:pStyle w:val="Akapitzlist"/>
+        <w:ind w:left="1080"/>
+        <w:rPr>
+          <w:sz w:val="24"/>
+          <w:szCs w:val="24"/>
+        </w:rPr>
+      </w:pPr>
+    </w:p>
+    <w:p>
+      <w:pPr>
+        <w:pStyle w:val="Akapitzlist"/>
+        <w:ind w:left="1080"/>
+        <w:rPr>
+          <w:sz w:val="24"/>
+          <w:szCs w:val="24"/>
+        </w:rPr>
+      </w:pPr>
+    </w:p>
+    <w:p>
+      <w:pPr>
+        <w:rPr>
+          <w:sz w:val="24"/>
+          <w:szCs w:val="24"/>
+        </w:rPr>
+      </w:pPr>
     </w:p>
     <w:p>
       <w:pPr>
@@ -2245,7 +3348,7 @@
                     <pic:cNvPicPr/>
                   </pic:nvPicPr>
                   <pic:blipFill>
-                    <a:blip r:embed="rId27"/>
+                    <a:blip r:embed="rId36"/>
                     <a:stretch>
                       <a:fillRect/>
                     </a:stretch>
@@ -2313,7 +3416,6 @@
           <w:sz w:val="24"/>
           <w:szCs w:val="24"/>
         </w:rPr>
-        <w:lastRenderedPageBreak/>
         <w:t>Wymienienie i opis tabel:</w:t>
       </w:r>
     </w:p>
@@ -2335,37 +3437,19 @@
           <w:sz w:val="24"/>
           <w:szCs w:val="24"/>
         </w:rPr>
-        <w:t xml:space="preserve">- Users </w:t>
-      </w:r>
-    </w:p>
-    <w:p>
-      <w:pPr>
-        <w:pStyle w:val="Akapitzlist"/>
-        <w:ind w:left="1080"/>
-        <w:rPr>
-          <w:sz w:val="24"/>
-          <w:szCs w:val="24"/>
-        </w:rPr>
-      </w:pPr>
-      <w:r>
-        <w:rPr>
-          <w:sz w:val="24"/>
-          <w:szCs w:val="24"/>
-        </w:rPr>
-        <w:t>Przechowuje dane użytkownika</w:t>
-      </w:r>
-    </w:p>
-    <w:p>
-      <w:pPr>
-        <w:pStyle w:val="Akapitzlist"/>
-        <w:ind w:left="1080"/>
+        <w:t xml:space="preserve">- </w:t>
+      </w:r>
+      <w:proofErr w:type="spellStart"/>
+      <w:r>
         <w:rPr>
           <w:b/>
           <w:bCs/>
           <w:sz w:val="24"/>
           <w:szCs w:val="24"/>
         </w:rPr>
-      </w:pPr>
+        <w:t>Users</w:t>
+      </w:r>
+      <w:proofErr w:type="spellEnd"/>
       <w:r>
         <w:rPr>
           <w:b/>
@@ -2373,24 +3457,24 @@
           <w:sz w:val="24"/>
           <w:szCs w:val="24"/>
         </w:rPr>
-        <w:t xml:space="preserve">- Cars </w:t>
-      </w:r>
-    </w:p>
-    <w:p>
-      <w:pPr>
-        <w:pStyle w:val="Akapitzlist"/>
-        <w:ind w:left="1080"/>
-        <w:rPr>
-          <w:sz w:val="24"/>
-          <w:szCs w:val="24"/>
-        </w:rPr>
-      </w:pPr>
-      <w:r>
-        <w:rPr>
-          <w:sz w:val="24"/>
-          <w:szCs w:val="24"/>
-        </w:rPr>
-        <w:t>Przechowuje rekordy wszystkich samochodów</w:t>
+        <w:t xml:space="preserve"> </w:t>
+      </w:r>
+    </w:p>
+    <w:p>
+      <w:pPr>
+        <w:pStyle w:val="Akapitzlist"/>
+        <w:ind w:left="1080"/>
+        <w:rPr>
+          <w:sz w:val="24"/>
+          <w:szCs w:val="24"/>
+        </w:rPr>
+      </w:pPr>
+      <w:r>
+        <w:rPr>
+          <w:sz w:val="24"/>
+          <w:szCs w:val="24"/>
+        </w:rPr>
+        <w:t>Przechowuje dane użytkownika</w:t>
       </w:r>
     </w:p>
     <w:p>
@@ -2411,37 +3495,20 @@
           <w:sz w:val="24"/>
           <w:szCs w:val="24"/>
         </w:rPr>
-        <w:t>- Car_Statuses</w:t>
-      </w:r>
-    </w:p>
-    <w:p>
-      <w:pPr>
-        <w:pStyle w:val="Akapitzlist"/>
-        <w:ind w:left="1080"/>
-        <w:rPr>
-          <w:sz w:val="24"/>
-          <w:szCs w:val="24"/>
-        </w:rPr>
-      </w:pPr>
-      <w:r>
-        <w:rPr>
-          <w:sz w:val="24"/>
-          <w:szCs w:val="24"/>
-        </w:rPr>
-        <w:t>Przechowuje możliwe statusy samochodów</w:t>
-      </w:r>
-    </w:p>
-    <w:p>
-      <w:pPr>
-        <w:pStyle w:val="Akapitzlist"/>
-        <w:ind w:left="1080"/>
+        <w:lastRenderedPageBreak/>
+        <w:t xml:space="preserve">- </w:t>
+      </w:r>
+      <w:proofErr w:type="spellStart"/>
+      <w:r>
         <w:rPr>
           <w:b/>
           <w:bCs/>
           <w:sz w:val="24"/>
           <w:szCs w:val="24"/>
         </w:rPr>
-      </w:pPr>
+        <w:t>Cars</w:t>
+      </w:r>
+      <w:proofErr w:type="spellEnd"/>
       <w:r>
         <w:rPr>
           <w:b/>
@@ -2449,24 +3516,24 @@
           <w:sz w:val="24"/>
           <w:szCs w:val="24"/>
         </w:rPr>
-        <w:t>- Transmission_Types</w:t>
-      </w:r>
-    </w:p>
-    <w:p>
-      <w:pPr>
-        <w:pStyle w:val="Akapitzlist"/>
-        <w:ind w:left="1080"/>
-        <w:rPr>
-          <w:sz w:val="24"/>
-          <w:szCs w:val="24"/>
-        </w:rPr>
-      </w:pPr>
-      <w:r>
-        <w:rPr>
-          <w:sz w:val="24"/>
-          <w:szCs w:val="24"/>
-        </w:rPr>
-        <w:t>Przechowuje rekordy dostępnych rodzajów przekładni samochodowych</w:t>
+        <w:t xml:space="preserve"> </w:t>
+      </w:r>
+    </w:p>
+    <w:p>
+      <w:pPr>
+        <w:pStyle w:val="Akapitzlist"/>
+        <w:ind w:left="1080"/>
+        <w:rPr>
+          <w:sz w:val="24"/>
+          <w:szCs w:val="24"/>
+        </w:rPr>
+      </w:pPr>
+      <w:r>
+        <w:rPr>
+          <w:sz w:val="24"/>
+          <w:szCs w:val="24"/>
+        </w:rPr>
+        <w:t>Przechowuje rekordy wszystkich samochodów</w:t>
       </w:r>
     </w:p>
     <w:p>
@@ -2487,46 +3554,48 @@
           <w:sz w:val="24"/>
           <w:szCs w:val="24"/>
         </w:rPr>
-        <w:t>- Fuel_Types</w:t>
-      </w:r>
-    </w:p>
-    <w:p>
-      <w:pPr>
-        <w:pStyle w:val="Akapitzlist"/>
-        <w:ind w:left="1080"/>
-        <w:rPr>
-          <w:sz w:val="24"/>
-          <w:szCs w:val="24"/>
-        </w:rPr>
-      </w:pPr>
-      <w:r>
-        <w:rPr>
-          <w:sz w:val="24"/>
-          <w:szCs w:val="24"/>
-        </w:rPr>
-        <w:t>Przechowuje rekordy dostępnych rodzajów paliw</w:t>
-      </w:r>
-    </w:p>
-    <w:p>
-      <w:pPr>
-        <w:pStyle w:val="Akapitzlist"/>
-        <w:ind w:left="1080"/>
+        <w:t xml:space="preserve">- </w:t>
+      </w:r>
+      <w:proofErr w:type="spellStart"/>
+      <w:r>
         <w:rPr>
           <w:b/>
           <w:bCs/>
           <w:sz w:val="24"/>
           <w:szCs w:val="24"/>
         </w:rPr>
-      </w:pPr>
-      <w:r>
+        <w:t>Car_Statuses</w:t>
+      </w:r>
+      <w:proofErr w:type="spellEnd"/>
+    </w:p>
+    <w:p>
+      <w:pPr>
+        <w:pStyle w:val="Akapitzlist"/>
+        <w:ind w:left="1080"/>
+        <w:rPr>
+          <w:sz w:val="24"/>
+          <w:szCs w:val="24"/>
+        </w:rPr>
+      </w:pPr>
+      <w:r>
+        <w:rPr>
+          <w:sz w:val="24"/>
+          <w:szCs w:val="24"/>
+        </w:rPr>
+        <w:t>Przechowuje możliwe statusy samochodów</w:t>
+      </w:r>
+    </w:p>
+    <w:p>
+      <w:pPr>
+        <w:pStyle w:val="Akapitzlist"/>
+        <w:ind w:left="1080"/>
         <w:rPr>
           <w:b/>
           <w:bCs/>
           <w:sz w:val="24"/>
           <w:szCs w:val="24"/>
         </w:rPr>
-        <w:t>- Car_Manufa</w:t>
-      </w:r>
+      </w:pPr>
       <w:r>
         <w:rPr>
           <w:b/>
@@ -2534,8 +3603,9 @@
           <w:sz w:val="24"/>
           <w:szCs w:val="24"/>
         </w:rPr>
-        <w:t>c</w:t>
-      </w:r>
+        <w:t xml:space="preserve">- </w:t>
+      </w:r>
+      <w:proofErr w:type="spellStart"/>
       <w:r>
         <w:rPr>
           <w:b/>
@@ -2543,24 +3613,25 @@
           <w:sz w:val="24"/>
           <w:szCs w:val="24"/>
         </w:rPr>
-        <w:t>turers</w:t>
-      </w:r>
-    </w:p>
-    <w:p>
-      <w:pPr>
-        <w:pStyle w:val="Akapitzlist"/>
-        <w:ind w:left="1080"/>
-        <w:rPr>
-          <w:sz w:val="24"/>
-          <w:szCs w:val="24"/>
-        </w:rPr>
-      </w:pPr>
-      <w:r>
-        <w:rPr>
-          <w:sz w:val="24"/>
-          <w:szCs w:val="24"/>
-        </w:rPr>
-        <w:t>Przechowuje rekordy producentów samochodów</w:t>
+        <w:t>Transmission_Types</w:t>
+      </w:r>
+      <w:proofErr w:type="spellEnd"/>
+    </w:p>
+    <w:p>
+      <w:pPr>
+        <w:pStyle w:val="Akapitzlist"/>
+        <w:ind w:left="1080"/>
+        <w:rPr>
+          <w:sz w:val="24"/>
+          <w:szCs w:val="24"/>
+        </w:rPr>
+      </w:pPr>
+      <w:r>
+        <w:rPr>
+          <w:sz w:val="24"/>
+          <w:szCs w:val="24"/>
+        </w:rPr>
+        <w:t>Przechowuje rekordy dostępnych rodzajów przekładni samochodowych</w:t>
       </w:r>
     </w:p>
     <w:p>
@@ -2581,82 +3652,58 @@
           <w:sz w:val="24"/>
           <w:szCs w:val="24"/>
         </w:rPr>
-        <w:t>- Car_Models</w:t>
-      </w:r>
-    </w:p>
-    <w:p>
-      <w:pPr>
-        <w:pStyle w:val="Akapitzlist"/>
-        <w:ind w:left="1080"/>
-        <w:rPr>
-          <w:sz w:val="24"/>
-          <w:szCs w:val="24"/>
-        </w:rPr>
-      </w:pPr>
-      <w:r>
-        <w:rPr>
-          <w:sz w:val="24"/>
-          <w:szCs w:val="24"/>
-        </w:rPr>
-        <w:t xml:space="preserve">Przechowuje rekordy </w:t>
-      </w:r>
-      <w:r>
-        <w:rPr>
-          <w:sz w:val="24"/>
-          <w:szCs w:val="24"/>
-        </w:rPr>
-        <w:t>modeli samochodów</w:t>
-      </w:r>
-    </w:p>
-    <w:p>
-      <w:pPr>
-        <w:pStyle w:val="Akapitzlist"/>
-        <w:ind w:left="1080"/>
+        <w:t xml:space="preserve">- </w:t>
+      </w:r>
+      <w:proofErr w:type="spellStart"/>
+      <w:r>
         <w:rPr>
           <w:b/>
           <w:bCs/>
           <w:sz w:val="24"/>
           <w:szCs w:val="24"/>
         </w:rPr>
-      </w:pPr>
-      <w:r>
+        <w:t>Fuel_Types</w:t>
+      </w:r>
+      <w:proofErr w:type="spellEnd"/>
+    </w:p>
+    <w:p>
+      <w:pPr>
+        <w:pStyle w:val="Akapitzlist"/>
+        <w:ind w:left="1080"/>
+        <w:rPr>
+          <w:sz w:val="24"/>
+          <w:szCs w:val="24"/>
+        </w:rPr>
+      </w:pPr>
+      <w:r>
+        <w:rPr>
+          <w:sz w:val="24"/>
+          <w:szCs w:val="24"/>
+        </w:rPr>
+        <w:t>Przechowuje rekordy dostępnych rodzajów paliw</w:t>
+      </w:r>
+    </w:p>
+    <w:p>
+      <w:pPr>
+        <w:pStyle w:val="Akapitzlist"/>
+        <w:ind w:left="1080"/>
         <w:rPr>
           <w:b/>
           <w:bCs/>
           <w:sz w:val="24"/>
           <w:szCs w:val="24"/>
         </w:rPr>
-        <w:t>- Orders_Histories</w:t>
-      </w:r>
-    </w:p>
-    <w:p>
-      <w:pPr>
-        <w:pStyle w:val="Akapitzlist"/>
-        <w:ind w:left="1080"/>
-        <w:rPr>
-          <w:sz w:val="24"/>
-          <w:szCs w:val="24"/>
-        </w:rPr>
-      </w:pPr>
-      <w:r>
-        <w:rPr>
-          <w:sz w:val="24"/>
-          <w:szCs w:val="24"/>
-        </w:rPr>
-        <w:t>Przechowuje referencje pomiędzy użytkownikiem a zakupionym przez niego samochodem</w:t>
-      </w:r>
-    </w:p>
-    <w:p>
-      <w:pPr>
-        <w:pStyle w:val="Akapitzlist"/>
-        <w:ind w:left="1080"/>
+      </w:pPr>
+      <w:r>
         <w:rPr>
           <w:b/>
           <w:bCs/>
           <w:sz w:val="24"/>
           <w:szCs w:val="24"/>
         </w:rPr>
-      </w:pPr>
+        <w:t xml:space="preserve">- </w:t>
+      </w:r>
+      <w:proofErr w:type="spellStart"/>
       <w:r>
         <w:rPr>
           <w:b/>
@@ -2664,37 +3711,17 @@
           <w:sz w:val="24"/>
           <w:szCs w:val="24"/>
         </w:rPr>
-        <w:t>- Roles</w:t>
-      </w:r>
-    </w:p>
-    <w:p>
-      <w:pPr>
-        <w:pStyle w:val="Akapitzlist"/>
-        <w:ind w:left="1080"/>
-        <w:rPr>
-          <w:sz w:val="24"/>
-          <w:szCs w:val="24"/>
-        </w:rPr>
-      </w:pPr>
-      <w:r>
-        <w:rPr>
-          <w:sz w:val="24"/>
-          <w:szCs w:val="24"/>
-        </w:rPr>
-        <w:t>Przechowuje dostępne roli</w:t>
-      </w:r>
-    </w:p>
-    <w:p>
-      <w:pPr>
-        <w:pStyle w:val="Akapitzlist"/>
-        <w:ind w:left="1080"/>
+        <w:t>Car_Manufa</w:t>
+      </w:r>
+      <w:r>
         <w:rPr>
           <w:b/>
           <w:bCs/>
           <w:sz w:val="24"/>
           <w:szCs w:val="24"/>
         </w:rPr>
-      </w:pPr>
+        <w:t>c</w:t>
+      </w:r>
       <w:r>
         <w:rPr>
           <w:b/>
@@ -2702,121 +3729,48 @@
           <w:sz w:val="24"/>
           <w:szCs w:val="24"/>
         </w:rPr>
-        <w:t>- Permissions</w:t>
-      </w:r>
-    </w:p>
-    <w:p>
-      <w:pPr>
-        <w:pStyle w:val="Akapitzlist"/>
-        <w:ind w:left="1080"/>
-        <w:rPr>
-          <w:sz w:val="24"/>
-          <w:szCs w:val="24"/>
-        </w:rPr>
-      </w:pPr>
-      <w:r>
-        <w:rPr>
-          <w:sz w:val="24"/>
-          <w:szCs w:val="24"/>
-        </w:rPr>
-        <w:t>Przechowuje dostępne pozwolenia</w:t>
-      </w:r>
-    </w:p>
-    <w:p>
-      <w:pPr>
-        <w:pStyle w:val="Akapitzlist"/>
-        <w:ind w:left="1080"/>
-        <w:rPr>
-          <w:sz w:val="24"/>
-          <w:szCs w:val="24"/>
-        </w:rPr>
-      </w:pPr>
-      <w:r>
-        <w:rPr>
-          <w:sz w:val="24"/>
-          <w:szCs w:val="24"/>
-        </w:rPr>
-        <w:t xml:space="preserve">- </w:t>
-      </w:r>
-      <w:r>
+        <w:t>turers</w:t>
+      </w:r>
+      <w:proofErr w:type="spellEnd"/>
+    </w:p>
+    <w:p>
+      <w:pPr>
+        <w:pStyle w:val="Akapitzlist"/>
+        <w:ind w:left="1080"/>
+        <w:rPr>
+          <w:sz w:val="24"/>
+          <w:szCs w:val="24"/>
+        </w:rPr>
+      </w:pPr>
+      <w:r>
+        <w:rPr>
+          <w:sz w:val="24"/>
+          <w:szCs w:val="24"/>
+        </w:rPr>
+        <w:t>Przechowuje rekordy producentów samochodów</w:t>
+      </w:r>
+    </w:p>
+    <w:p>
+      <w:pPr>
+        <w:pStyle w:val="Akapitzlist"/>
+        <w:ind w:left="1080"/>
         <w:rPr>
           <w:b/>
           <w:bCs/>
           <w:sz w:val="24"/>
           <w:szCs w:val="24"/>
         </w:rPr>
-        <w:t>Role_Has_Permissions</w:t>
-      </w:r>
-    </w:p>
-    <w:p>
-      <w:pPr>
-        <w:pStyle w:val="Akapitzlist"/>
-        <w:ind w:left="1080"/>
-        <w:rPr>
-          <w:sz w:val="24"/>
-          <w:szCs w:val="24"/>
-        </w:rPr>
-      </w:pPr>
-      <w:r>
-        <w:rPr>
-          <w:sz w:val="24"/>
-          <w:szCs w:val="24"/>
-        </w:rPr>
-        <w:t>Powiązuje rolę a dostęp</w:t>
-      </w:r>
-    </w:p>
-    <w:p>
-      <w:pPr>
-        <w:pStyle w:val="Akapitzlist"/>
-        <w:ind w:left="1080"/>
-        <w:rPr>
-          <w:sz w:val="24"/>
-          <w:szCs w:val="24"/>
-        </w:rPr>
-      </w:pPr>
-      <w:r>
-        <w:rPr>
-          <w:sz w:val="24"/>
-          <w:szCs w:val="24"/>
-        </w:rPr>
-        <w:t>- Model_Has_Permissions</w:t>
-      </w:r>
-    </w:p>
-    <w:p>
-      <w:pPr>
-        <w:pStyle w:val="Akapitzlist"/>
-        <w:ind w:left="1080"/>
-        <w:rPr>
-          <w:sz w:val="24"/>
-          <w:szCs w:val="24"/>
-        </w:rPr>
-      </w:pPr>
-      <w:r>
-        <w:rPr>
-          <w:sz w:val="24"/>
-          <w:szCs w:val="24"/>
-        </w:rPr>
-        <w:t>Powiązuje użytkownika a dostęp</w:t>
-      </w:r>
-    </w:p>
-    <w:p>
-      <w:pPr>
-        <w:pStyle w:val="Akapitzlist"/>
-        <w:ind w:left="1080"/>
+      </w:pPr>
+      <w:r>
         <w:rPr>
           <w:b/>
           <w:bCs/>
           <w:sz w:val="24"/>
           <w:szCs w:val="24"/>
         </w:rPr>
-      </w:pPr>
-      <w:r>
-        <w:rPr>
-          <w:sz w:val="24"/>
-          <w:szCs w:val="24"/>
-        </w:rPr>
         <w:t xml:space="preserve">- </w:t>
       </w:r>
+      <w:proofErr w:type="spellStart"/>
       <w:r>
         <w:rPr>
           <w:b/>
@@ -2824,8 +3778,298 @@
           <w:sz w:val="24"/>
           <w:szCs w:val="24"/>
         </w:rPr>
+        <w:t>Car_Models</w:t>
+      </w:r>
+      <w:proofErr w:type="spellEnd"/>
+    </w:p>
+    <w:p>
+      <w:pPr>
+        <w:pStyle w:val="Akapitzlist"/>
+        <w:ind w:left="1080"/>
+        <w:rPr>
+          <w:sz w:val="24"/>
+          <w:szCs w:val="24"/>
+        </w:rPr>
+      </w:pPr>
+      <w:r>
+        <w:rPr>
+          <w:sz w:val="24"/>
+          <w:szCs w:val="24"/>
+        </w:rPr>
+        <w:t xml:space="preserve">Przechowuje rekordy </w:t>
+      </w:r>
+      <w:r>
+        <w:rPr>
+          <w:sz w:val="24"/>
+          <w:szCs w:val="24"/>
+        </w:rPr>
+        <w:t>modeli samochodów</w:t>
+      </w:r>
+    </w:p>
+    <w:p>
+      <w:pPr>
+        <w:pStyle w:val="Akapitzlist"/>
+        <w:ind w:left="1080"/>
+        <w:rPr>
+          <w:b/>
+          <w:bCs/>
+          <w:sz w:val="24"/>
+          <w:szCs w:val="24"/>
+        </w:rPr>
+      </w:pPr>
+      <w:r>
+        <w:rPr>
+          <w:b/>
+          <w:bCs/>
+          <w:sz w:val="24"/>
+          <w:szCs w:val="24"/>
+        </w:rPr>
+        <w:t xml:space="preserve">- </w:t>
+      </w:r>
+      <w:proofErr w:type="spellStart"/>
+      <w:r>
+        <w:rPr>
+          <w:b/>
+          <w:bCs/>
+          <w:sz w:val="24"/>
+          <w:szCs w:val="24"/>
+        </w:rPr>
+        <w:t>Orders_Histories</w:t>
+      </w:r>
+      <w:proofErr w:type="spellEnd"/>
+    </w:p>
+    <w:p>
+      <w:pPr>
+        <w:pStyle w:val="Akapitzlist"/>
+        <w:ind w:left="1080"/>
+        <w:rPr>
+          <w:sz w:val="24"/>
+          <w:szCs w:val="24"/>
+        </w:rPr>
+      </w:pPr>
+      <w:r>
+        <w:rPr>
+          <w:sz w:val="24"/>
+          <w:szCs w:val="24"/>
+        </w:rPr>
+        <w:t>Przechowuje referencje pomiędzy użytkownikiem a zakupionym przez niego samochodem</w:t>
+      </w:r>
+    </w:p>
+    <w:p>
+      <w:pPr>
+        <w:pStyle w:val="Akapitzlist"/>
+        <w:ind w:left="1080"/>
+        <w:rPr>
+          <w:b/>
+          <w:bCs/>
+          <w:sz w:val="24"/>
+          <w:szCs w:val="24"/>
+        </w:rPr>
+      </w:pPr>
+      <w:r>
+        <w:rPr>
+          <w:b/>
+          <w:bCs/>
+          <w:sz w:val="24"/>
+          <w:szCs w:val="24"/>
+        </w:rPr>
+        <w:t xml:space="preserve">- </w:t>
+      </w:r>
+      <w:proofErr w:type="spellStart"/>
+      <w:r>
+        <w:rPr>
+          <w:b/>
+          <w:bCs/>
+          <w:sz w:val="24"/>
+          <w:szCs w:val="24"/>
+        </w:rPr>
+        <w:t>Roles</w:t>
+      </w:r>
+      <w:proofErr w:type="spellEnd"/>
+    </w:p>
+    <w:p>
+      <w:pPr>
+        <w:pStyle w:val="Akapitzlist"/>
+        <w:ind w:left="1080"/>
+        <w:rPr>
+          <w:sz w:val="24"/>
+          <w:szCs w:val="24"/>
+        </w:rPr>
+      </w:pPr>
+      <w:r>
+        <w:rPr>
+          <w:sz w:val="24"/>
+          <w:szCs w:val="24"/>
+        </w:rPr>
+        <w:t>Przechowuje dostępne roli</w:t>
+      </w:r>
+    </w:p>
+    <w:p>
+      <w:pPr>
+        <w:pStyle w:val="Akapitzlist"/>
+        <w:ind w:left="1080"/>
+        <w:rPr>
+          <w:b/>
+          <w:bCs/>
+          <w:sz w:val="24"/>
+          <w:szCs w:val="24"/>
+        </w:rPr>
+      </w:pPr>
+      <w:r>
+        <w:rPr>
+          <w:b/>
+          <w:bCs/>
+          <w:sz w:val="24"/>
+          <w:szCs w:val="24"/>
+        </w:rPr>
+        <w:t xml:space="preserve">- </w:t>
+      </w:r>
+      <w:proofErr w:type="spellStart"/>
+      <w:r>
+        <w:rPr>
+          <w:b/>
+          <w:bCs/>
+          <w:sz w:val="24"/>
+          <w:szCs w:val="24"/>
+        </w:rPr>
+        <w:t>Permissions</w:t>
+      </w:r>
+      <w:proofErr w:type="spellEnd"/>
+    </w:p>
+    <w:p>
+      <w:pPr>
+        <w:pStyle w:val="Akapitzlist"/>
+        <w:ind w:left="1080"/>
+        <w:rPr>
+          <w:sz w:val="24"/>
+          <w:szCs w:val="24"/>
+        </w:rPr>
+      </w:pPr>
+      <w:r>
+        <w:rPr>
+          <w:sz w:val="24"/>
+          <w:szCs w:val="24"/>
+        </w:rPr>
+        <w:t>Przechowuje dostępne pozwolenia</w:t>
+      </w:r>
+    </w:p>
+    <w:p>
+      <w:pPr>
+        <w:pStyle w:val="Akapitzlist"/>
+        <w:ind w:left="1080"/>
+        <w:rPr>
+          <w:sz w:val="24"/>
+          <w:szCs w:val="24"/>
+        </w:rPr>
+      </w:pPr>
+      <w:r>
+        <w:rPr>
+          <w:sz w:val="24"/>
+          <w:szCs w:val="24"/>
+        </w:rPr>
+        <w:t xml:space="preserve">- </w:t>
+      </w:r>
+      <w:proofErr w:type="spellStart"/>
+      <w:r>
+        <w:rPr>
+          <w:b/>
+          <w:bCs/>
+          <w:sz w:val="24"/>
+          <w:szCs w:val="24"/>
+        </w:rPr>
+        <w:t>Role_Has_Permissions</w:t>
+      </w:r>
+      <w:proofErr w:type="spellEnd"/>
+    </w:p>
+    <w:p>
+      <w:pPr>
+        <w:pStyle w:val="Akapitzlist"/>
+        <w:ind w:left="1080"/>
+        <w:rPr>
+          <w:sz w:val="24"/>
+          <w:szCs w:val="24"/>
+        </w:rPr>
+      </w:pPr>
+      <w:r>
+        <w:rPr>
+          <w:sz w:val="24"/>
+          <w:szCs w:val="24"/>
+        </w:rPr>
+        <w:t>Powiązuje rolę a dostęp</w:t>
+      </w:r>
+    </w:p>
+    <w:p>
+      <w:pPr>
+        <w:pStyle w:val="Akapitzlist"/>
+        <w:ind w:left="1080"/>
+        <w:rPr>
+          <w:sz w:val="24"/>
+          <w:szCs w:val="24"/>
+        </w:rPr>
+      </w:pPr>
+      <w:r>
+        <w:rPr>
+          <w:sz w:val="24"/>
+          <w:szCs w:val="24"/>
+        </w:rPr>
+        <w:t xml:space="preserve">- </w:t>
+      </w:r>
+      <w:proofErr w:type="spellStart"/>
+      <w:r>
+        <w:rPr>
+          <w:sz w:val="24"/>
+          <w:szCs w:val="24"/>
+        </w:rPr>
+        <w:t>Model_Has_Permissions</w:t>
+      </w:r>
+      <w:proofErr w:type="spellEnd"/>
+    </w:p>
+    <w:p>
+      <w:pPr>
+        <w:pStyle w:val="Akapitzlist"/>
+        <w:ind w:left="1080"/>
+        <w:rPr>
+          <w:sz w:val="24"/>
+          <w:szCs w:val="24"/>
+        </w:rPr>
+      </w:pPr>
+      <w:r>
+        <w:rPr>
+          <w:sz w:val="24"/>
+          <w:szCs w:val="24"/>
+        </w:rPr>
+        <w:t>Powiązuje użytkownika a dostęp</w:t>
+      </w:r>
+    </w:p>
+    <w:p>
+      <w:pPr>
+        <w:pStyle w:val="Akapitzlist"/>
+        <w:ind w:left="1080"/>
+        <w:rPr>
+          <w:b/>
+          <w:bCs/>
+          <w:sz w:val="24"/>
+          <w:szCs w:val="24"/>
+        </w:rPr>
+      </w:pPr>
+      <w:r>
+        <w:rPr>
+          <w:sz w:val="24"/>
+          <w:szCs w:val="24"/>
+        </w:rPr>
+        <w:t xml:space="preserve">- </w:t>
+      </w:r>
+      <w:proofErr w:type="spellStart"/>
+      <w:r>
+        <w:rPr>
+          <w:b/>
+          <w:bCs/>
+          <w:sz w:val="24"/>
+          <w:szCs w:val="24"/>
+        </w:rPr>
         <w:t>Model_Has_Roles</w:t>
       </w:r>
+      <w:proofErr w:type="spellEnd"/>
     </w:p>
     <w:p>
       <w:pPr>
